--- a/Gramatica repartida.docx
+++ b/Gramatica repartida.docx
@@ -237,7 +237,6 @@
           <w:color w:val="FF0000"/>
           <w:sz w:val="24"/>
           <w:szCs w:val="24"/>
-          <w:lang w:val="en-US"/>
         </w:rPr>
         <w:t xml:space="preserve">Edgar </w:t>
       </w:r>
@@ -248,7 +247,6 @@
           <w:bCs/>
           <w:sz w:val="24"/>
           <w:szCs w:val="24"/>
-          <w:lang w:val="en-US"/>
         </w:rPr>
         <w:t xml:space="preserve">&lt;if&gt;: = </w:t>
       </w:r>
@@ -258,9 +256,19 @@
           <w:sz w:val="24"/>
           <w:szCs w:val="24"/>
         </w:rPr>
-        <w:t>“(“ &lt;</w:t>
+        <w:t>“</w:t>
+      </w:r>
+      <w:proofErr w:type="gramStart"/>
+      <w:r>
+        <w:rPr>
+          <w:rFonts w:ascii="Arial" w:hAnsi="Arial" w:cs="Arial"/>
+          <w:sz w:val="24"/>
+          <w:szCs w:val="24"/>
+        </w:rPr>
+        <w:t>(“ &lt;</w:t>
       </w:r>
       <w:proofErr w:type="spellStart"/>
+      <w:proofErr w:type="gramEnd"/>
       <w:r>
         <w:rPr>
           <w:rFonts w:ascii="Arial" w:hAnsi="Arial" w:cs="Arial"/>
@@ -304,6 +312,7 @@
           <w:rFonts w:ascii="Arial" w:hAnsi="Arial" w:cs="Arial"/>
           <w:sz w:val="24"/>
           <w:szCs w:val="24"/>
+          <w:lang w:val="en-US"/>
         </w:rPr>
       </w:pPr>
       <w:r>
@@ -314,6 +323,7 @@
           <w:color w:val="FF0000"/>
           <w:sz w:val="24"/>
           <w:szCs w:val="24"/>
+          <w:lang w:val="en-US"/>
         </w:rPr>
         <w:t>Edgar</w:t>
       </w:r>
@@ -324,6 +334,7 @@
           <w:bCs/>
           <w:sz w:val="24"/>
           <w:szCs w:val="24"/>
+          <w:lang w:val="en-US"/>
         </w:rPr>
         <w:t xml:space="preserve"> </w:t>
       </w:r>
@@ -334,94 +345,18 @@
           <w:bCs/>
           <w:sz w:val="24"/>
           <w:szCs w:val="24"/>
-        </w:rPr>
-        <w:t>&lt;</w:t>
-      </w:r>
-      <w:r>
-        <w:rPr>
-          <w:rFonts w:ascii="Arial" w:hAnsi="Arial" w:cs="Arial"/>
-          <w:b/>
-          <w:bCs/>
-          <w:sz w:val="24"/>
-          <w:szCs w:val="24"/>
-        </w:rPr>
-        <w:t>do-</w:t>
-      </w:r>
-      <w:proofErr w:type="spellStart"/>
-      <w:r>
-        <w:rPr>
-          <w:rFonts w:ascii="Arial" w:hAnsi="Arial" w:cs="Arial"/>
-          <w:b/>
-          <w:bCs/>
-          <w:sz w:val="24"/>
-          <w:szCs w:val="24"/>
-        </w:rPr>
-        <w:t>while</w:t>
-      </w:r>
-      <w:proofErr w:type="spellEnd"/>
-      <w:r>
-        <w:rPr>
-          <w:rFonts w:ascii="Arial" w:hAnsi="Arial" w:cs="Arial"/>
-          <w:b/>
-          <w:bCs/>
-          <w:sz w:val="24"/>
-          <w:szCs w:val="24"/>
-        </w:rPr>
-        <w:t>&gt;</w:t>
-      </w:r>
-      <w:r>
-        <w:rPr>
-          <w:rFonts w:ascii="Arial" w:hAnsi="Arial" w:cs="Arial"/>
-          <w:b/>
-          <w:bCs/>
-          <w:sz w:val="24"/>
-          <w:szCs w:val="24"/>
-        </w:rPr>
-        <w:t xml:space="preserve">: = </w:t>
-      </w:r>
-      <w:r>
-        <w:rPr>
-          <w:rFonts w:ascii="Arial" w:hAnsi="Arial" w:cs="Arial"/>
-          <w:sz w:val="24"/>
-          <w:szCs w:val="24"/>
-        </w:rPr>
-        <w:t>&lt;sentencia&gt; “</w:t>
-      </w:r>
-      <w:proofErr w:type="spellStart"/>
-      <w:r>
-        <w:rPr>
-          <w:rFonts w:ascii="Arial" w:hAnsi="Arial" w:cs="Arial"/>
-          <w:sz w:val="24"/>
-          <w:szCs w:val="24"/>
-        </w:rPr>
-        <w:t>while</w:t>
-      </w:r>
-      <w:proofErr w:type="spellEnd"/>
-      <w:r>
-        <w:rPr>
-          <w:rFonts w:ascii="Arial" w:hAnsi="Arial" w:cs="Arial"/>
-          <w:sz w:val="24"/>
-          <w:szCs w:val="24"/>
-        </w:rPr>
-        <w:t>” “(“ &lt;</w:t>
-      </w:r>
-      <w:proofErr w:type="spellStart"/>
-      <w:r>
-        <w:rPr>
-          <w:rFonts w:ascii="Arial" w:hAnsi="Arial" w:cs="Arial"/>
-          <w:sz w:val="24"/>
-          <w:szCs w:val="24"/>
-        </w:rPr>
-        <w:t>expression_relacional</w:t>
-      </w:r>
-      <w:proofErr w:type="spellEnd"/>
-      <w:r>
-        <w:rPr>
-          <w:rFonts w:ascii="Arial" w:hAnsi="Arial" w:cs="Arial"/>
-          <w:sz w:val="24"/>
-          <w:szCs w:val="24"/>
-        </w:rPr>
-        <w:t>&gt; “)”</w:t>
+          <w:lang w:val="en-US"/>
+        </w:rPr>
+        <w:t xml:space="preserve">&lt;do-while&gt;: = </w:t>
+      </w:r>
+      <w:r>
+        <w:rPr>
+          <w:rFonts w:ascii="Arial" w:hAnsi="Arial" w:cs="Arial"/>
+          <w:sz w:val="24"/>
+          <w:szCs w:val="24"/>
+          <w:lang w:val="en-US"/>
+        </w:rPr>
+        <w:t>&lt;sentencia&gt; “while” “(“ &lt;expression_relacional&gt; “)”</w:t>
       </w:r>
     </w:p>
     <w:p>
@@ -482,9 +417,19 @@
           <w:sz w:val="24"/>
           <w:szCs w:val="24"/>
         </w:rPr>
-        <w:t>“(“ &lt;</w:t>
+        <w:t>“</w:t>
+      </w:r>
+      <w:proofErr w:type="gramStart"/>
+      <w:r>
+        <w:rPr>
+          <w:rFonts w:ascii="Arial" w:hAnsi="Arial" w:cs="Arial"/>
+          <w:sz w:val="24"/>
+          <w:szCs w:val="24"/>
+        </w:rPr>
+        <w:t>(“ &lt;</w:t>
       </w:r>
       <w:proofErr w:type="spellStart"/>
+      <w:proofErr w:type="gramEnd"/>
       <w:r>
         <w:rPr>
           <w:rFonts w:ascii="Arial" w:hAnsi="Arial" w:cs="Arial"/>
@@ -512,7 +457,6 @@
           <w:bCs/>
           <w:sz w:val="24"/>
           <w:szCs w:val="24"/>
-          <w:lang w:val="en-US"/>
         </w:rPr>
       </w:pPr>
       <w:r>
@@ -564,9 +508,19 @@
           <w:sz w:val="24"/>
           <w:szCs w:val="24"/>
         </w:rPr>
-        <w:t>“(“ &lt;</w:t>
+        <w:t>“</w:t>
+      </w:r>
+      <w:proofErr w:type="gramStart"/>
+      <w:r>
+        <w:rPr>
+          <w:rFonts w:ascii="Arial" w:hAnsi="Arial" w:cs="Arial"/>
+          <w:sz w:val="24"/>
+          <w:szCs w:val="24"/>
+        </w:rPr>
+        <w:t>(“ &lt;</w:t>
       </w:r>
       <w:proofErr w:type="spellStart"/>
+      <w:proofErr w:type="gramEnd"/>
       <w:r>
         <w:rPr>
           <w:rFonts w:ascii="Arial" w:hAnsi="Arial" w:cs="Arial"/>
@@ -610,7 +564,6 @@
           <w:rFonts w:ascii="Arial" w:hAnsi="Arial" w:cs="Arial"/>
           <w:sz w:val="24"/>
           <w:szCs w:val="24"/>
-          <w:lang w:val="en-US"/>
         </w:rPr>
       </w:pPr>
       <w:r>
@@ -621,7 +574,6 @@
           <w:color w:val="FF0000"/>
           <w:sz w:val="24"/>
           <w:szCs w:val="24"/>
-          <w:lang w:val="en-US"/>
         </w:rPr>
         <w:t xml:space="preserve">Juan </w:t>
       </w:r>
@@ -632,69 +584,22 @@
           <w:bCs/>
           <w:sz w:val="24"/>
           <w:szCs w:val="24"/>
-          <w:lang w:val="en-US"/>
-        </w:rPr>
-        <w:t>&lt;</w:t>
-      </w:r>
-      <w:proofErr w:type="spellStart"/>
-      <w:r>
-        <w:rPr>
-          <w:rFonts w:ascii="Arial" w:hAnsi="Arial" w:cs="Arial"/>
-          <w:b/>
-          <w:bCs/>
-          <w:sz w:val="24"/>
-          <w:szCs w:val="24"/>
-          <w:lang w:val="en-US"/>
-        </w:rPr>
-        <w:t>expresion_relacional</w:t>
-      </w:r>
-      <w:proofErr w:type="spellEnd"/>
-      <w:r>
-        <w:rPr>
-          <w:rFonts w:ascii="Arial" w:hAnsi="Arial" w:cs="Arial"/>
-          <w:b/>
-          <w:bCs/>
-          <w:sz w:val="24"/>
-          <w:szCs w:val="24"/>
-          <w:lang w:val="en-US"/>
-        </w:rPr>
-        <w:t xml:space="preserve">&gt;: = </w:t>
-      </w:r>
-      <w:r>
-        <w:rPr>
-          <w:rFonts w:ascii="Arial" w:hAnsi="Arial" w:cs="Arial"/>
-          <w:sz w:val="24"/>
-          <w:szCs w:val="24"/>
-          <w:lang w:val="en-US"/>
-        </w:rPr>
-        <w:t>&lt;</w:t>
-      </w:r>
-      <w:proofErr w:type="spellStart"/>
-      <w:r>
-        <w:rPr>
-          <w:rFonts w:ascii="Arial" w:hAnsi="Arial" w:cs="Arial"/>
-          <w:sz w:val="24"/>
-          <w:szCs w:val="24"/>
-          <w:lang w:val="en-US"/>
-        </w:rPr>
-        <w:t>identificador</w:t>
-      </w:r>
-      <w:proofErr w:type="spellEnd"/>
-      <w:r>
-        <w:rPr>
-          <w:rFonts w:ascii="Arial" w:hAnsi="Arial" w:cs="Arial"/>
-          <w:sz w:val="24"/>
-          <w:szCs w:val="24"/>
-          <w:lang w:val="en-US"/>
-        </w:rPr>
-        <w:t>&gt;</w:t>
-      </w:r>
-      <w:r>
-        <w:rPr>
-          <w:rFonts w:ascii="Arial" w:hAnsi="Arial" w:cs="Arial"/>
-          <w:sz w:val="24"/>
-          <w:szCs w:val="24"/>
-          <w:lang w:val="en-US"/>
+        </w:rPr>
+        <w:t xml:space="preserve">&lt;expresion_relacional&gt;: = </w:t>
+      </w:r>
+      <w:r>
+        <w:rPr>
+          <w:rFonts w:ascii="Arial" w:hAnsi="Arial" w:cs="Arial"/>
+          <w:sz w:val="24"/>
+          <w:szCs w:val="24"/>
+        </w:rPr>
+        <w:t>&lt;identificador&gt;</w:t>
+      </w:r>
+      <w:r>
+        <w:rPr>
+          <w:rFonts w:ascii="Arial" w:hAnsi="Arial" w:cs="Arial"/>
+          <w:sz w:val="24"/>
+          <w:szCs w:val="24"/>
         </w:rPr>
         <w:t xml:space="preserve"> </w:t>
       </w:r>
@@ -703,36 +608,14 @@
           <w:rFonts w:ascii="Arial" w:hAnsi="Arial" w:cs="Arial"/>
           <w:sz w:val="24"/>
           <w:szCs w:val="24"/>
-          <w:lang w:val="en-US"/>
-        </w:rPr>
-        <w:t>( &lt;</w:t>
-      </w:r>
-      <w:proofErr w:type="spellStart"/>
-      <w:r>
-        <w:rPr>
-          <w:rFonts w:ascii="Arial" w:hAnsi="Arial" w:cs="Arial"/>
-          <w:sz w:val="24"/>
-          <w:szCs w:val="24"/>
-          <w:lang w:val="en-US"/>
-        </w:rPr>
-        <w:t>operador_logico</w:t>
-      </w:r>
-      <w:proofErr w:type="spellEnd"/>
-      <w:r>
-        <w:rPr>
-          <w:rFonts w:ascii="Arial" w:hAnsi="Arial" w:cs="Arial"/>
-          <w:sz w:val="24"/>
-          <w:szCs w:val="24"/>
-          <w:lang w:val="en-US"/>
-        </w:rPr>
-        <w:t>&gt; )</w:t>
-      </w:r>
-      <w:r>
-        <w:rPr>
-          <w:rFonts w:ascii="Arial" w:hAnsi="Arial" w:cs="Arial"/>
-          <w:sz w:val="24"/>
-          <w:szCs w:val="24"/>
-          <w:lang w:val="en-US"/>
+        </w:rPr>
+        <w:t>( &lt;operador_logico&gt; )</w:t>
+      </w:r>
+      <w:r>
+        <w:rPr>
+          <w:rFonts w:ascii="Arial" w:hAnsi="Arial" w:cs="Arial"/>
+          <w:sz w:val="24"/>
+          <w:szCs w:val="24"/>
         </w:rPr>
         <w:t xml:space="preserve"> {</w:t>
       </w:r>
@@ -741,58 +624,16 @@
           <w:rFonts w:ascii="Arial" w:hAnsi="Arial" w:cs="Arial"/>
           <w:sz w:val="24"/>
           <w:szCs w:val="24"/>
-          <w:lang w:val="en-US"/>
-        </w:rPr>
-        <w:t>&lt;</w:t>
-      </w:r>
-      <w:proofErr w:type="spellStart"/>
-      <w:r>
-        <w:rPr>
-          <w:rFonts w:ascii="Arial" w:hAnsi="Arial" w:cs="Arial"/>
-          <w:sz w:val="24"/>
-          <w:szCs w:val="24"/>
-          <w:lang w:val="en-US"/>
-        </w:rPr>
-        <w:t>identificador</w:t>
-      </w:r>
-      <w:proofErr w:type="spellEnd"/>
-      <w:r>
-        <w:rPr>
-          <w:rFonts w:ascii="Arial" w:hAnsi="Arial" w:cs="Arial"/>
-          <w:sz w:val="24"/>
-          <w:szCs w:val="24"/>
-          <w:lang w:val="en-US"/>
-        </w:rPr>
-        <w:t>&gt;</w:t>
-      </w:r>
-      <w:r>
-        <w:rPr>
-          <w:rFonts w:ascii="Arial" w:hAnsi="Arial" w:cs="Arial"/>
-          <w:sz w:val="24"/>
-          <w:szCs w:val="24"/>
-          <w:lang w:val="en-US"/>
-        </w:rPr>
-        <w:t xml:space="preserve"> | &lt;</w:t>
-      </w:r>
-      <w:proofErr w:type="spellStart"/>
-      <w:r>
-        <w:rPr>
-          <w:rFonts w:ascii="Arial" w:hAnsi="Arial" w:cs="Arial"/>
-          <w:sz w:val="24"/>
-          <w:szCs w:val="24"/>
-          <w:lang w:val="en-US"/>
-        </w:rPr>
-        <w:t>num_entero</w:t>
-      </w:r>
-      <w:proofErr w:type="spellEnd"/>
-      <w:r>
-        <w:rPr>
-          <w:rFonts w:ascii="Arial" w:hAnsi="Arial" w:cs="Arial"/>
-          <w:sz w:val="24"/>
-          <w:szCs w:val="24"/>
-          <w:lang w:val="en-US"/>
-        </w:rPr>
-        <w:t>&gt;}</w:t>
+        </w:rPr>
+        <w:t>&lt;identificador&gt;</w:t>
+      </w:r>
+      <w:r>
+        <w:rPr>
+          <w:rFonts w:ascii="Arial" w:hAnsi="Arial" w:cs="Arial"/>
+          <w:sz w:val="24"/>
+          <w:szCs w:val="24"/>
+        </w:rPr>
+        <w:t xml:space="preserve"> | &lt;num_entero&gt;}</w:t>
       </w:r>
     </w:p>
     <w:p>
@@ -802,7 +643,6 @@
           <w:rFonts w:ascii="Arial" w:hAnsi="Arial" w:cs="Arial"/>
           <w:sz w:val="24"/>
           <w:szCs w:val="24"/>
-          <w:lang w:val="en-US"/>
         </w:rPr>
       </w:pPr>
       <w:r>
@@ -813,7 +653,6 @@
           <w:color w:val="FF0000"/>
           <w:sz w:val="24"/>
           <w:szCs w:val="24"/>
-          <w:lang w:val="en-US"/>
         </w:rPr>
         <w:t xml:space="preserve">Edgar </w:t>
       </w:r>
@@ -824,71 +663,40 @@
           <w:bCs/>
           <w:sz w:val="24"/>
           <w:szCs w:val="24"/>
-          <w:lang w:val="en-US"/>
+        </w:rPr>
+        <w:t>&lt;identificador&gt;: =</w:t>
+      </w:r>
+      <w:r>
+        <w:rPr>
+          <w:rFonts w:ascii="Arial" w:hAnsi="Arial" w:cs="Arial"/>
+          <w:b/>
+          <w:bCs/>
+          <w:sz w:val="24"/>
+          <w:szCs w:val="24"/>
+        </w:rPr>
+        <w:t xml:space="preserve"> </w:t>
+      </w:r>
+      <w:r>
+        <w:rPr>
+          <w:rFonts w:ascii="Arial" w:hAnsi="Arial" w:cs="Arial"/>
+          <w:sz w:val="24"/>
+          <w:szCs w:val="24"/>
         </w:rPr>
         <w:t>&lt;</w:t>
       </w:r>
-      <w:proofErr w:type="spellStart"/>
-      <w:r>
-        <w:rPr>
-          <w:rFonts w:ascii="Arial" w:hAnsi="Arial" w:cs="Arial"/>
-          <w:b/>
-          <w:bCs/>
-          <w:sz w:val="24"/>
-          <w:szCs w:val="24"/>
-          <w:lang w:val="en-US"/>
-        </w:rPr>
-        <w:t>identificador</w:t>
-      </w:r>
-      <w:proofErr w:type="spellEnd"/>
-      <w:r>
-        <w:rPr>
-          <w:rFonts w:ascii="Arial" w:hAnsi="Arial" w:cs="Arial"/>
-          <w:b/>
-          <w:bCs/>
-          <w:sz w:val="24"/>
-          <w:szCs w:val="24"/>
-          <w:lang w:val="en-US"/>
-        </w:rPr>
-        <w:t>&gt;: =</w:t>
-      </w:r>
-      <w:r>
-        <w:rPr>
-          <w:rFonts w:ascii="Arial" w:hAnsi="Arial" w:cs="Arial"/>
-          <w:b/>
-          <w:bCs/>
-          <w:sz w:val="24"/>
-          <w:szCs w:val="24"/>
-          <w:lang w:val="en-US"/>
-        </w:rPr>
-        <w:t xml:space="preserve"> </w:t>
-      </w:r>
-      <w:r>
-        <w:rPr>
-          <w:rFonts w:ascii="Arial" w:hAnsi="Arial" w:cs="Arial"/>
-          <w:sz w:val="24"/>
-          <w:szCs w:val="24"/>
-          <w:lang w:val="en-US"/>
-        </w:rPr>
-        <w:t>&lt;</w:t>
-      </w:r>
-      <w:proofErr w:type="spellStart"/>
-      <w:r>
-        <w:rPr>
-          <w:rFonts w:ascii="Arial" w:hAnsi="Arial" w:cs="Arial"/>
-          <w:sz w:val="24"/>
-          <w:szCs w:val="24"/>
-          <w:lang w:val="en-US"/>
+      <w:r>
+        <w:rPr>
+          <w:rFonts w:ascii="Arial" w:hAnsi="Arial" w:cs="Arial"/>
+          <w:sz w:val="24"/>
+          <w:szCs w:val="24"/>
         </w:rPr>
         <w:t>letra</w:t>
       </w:r>
-      <w:proofErr w:type="spellEnd"/>
-      <w:r>
-        <w:rPr>
-          <w:rFonts w:ascii="Arial" w:hAnsi="Arial" w:cs="Arial"/>
-          <w:sz w:val="24"/>
-          <w:szCs w:val="24"/>
-          <w:lang w:val="en-US"/>
+      <w:r>
+        <w:rPr>
+          <w:rFonts w:ascii="Arial" w:hAnsi="Arial" w:cs="Arial"/>
+          <w:sz w:val="24"/>
+          <w:szCs w:val="24"/>
         </w:rPr>
         <w:t xml:space="preserve">&gt; </w:t>
       </w:r>
@@ -899,7 +707,6 @@
           <w:bCs/>
           <w:sz w:val="24"/>
           <w:szCs w:val="24"/>
-          <w:lang w:val="en-US"/>
         </w:rPr>
         <w:t>|</w:t>
       </w:r>
@@ -908,27 +715,22 @@
           <w:rFonts w:ascii="Arial" w:hAnsi="Arial" w:cs="Arial"/>
           <w:sz w:val="24"/>
           <w:szCs w:val="24"/>
-          <w:lang w:val="en-US"/>
         </w:rPr>
         <w:t xml:space="preserve"> {&lt;</w:t>
       </w:r>
-      <w:proofErr w:type="spellStart"/>
-      <w:r>
-        <w:rPr>
-          <w:rFonts w:ascii="Arial" w:hAnsi="Arial" w:cs="Arial"/>
-          <w:sz w:val="24"/>
-          <w:szCs w:val="24"/>
-          <w:lang w:val="en-US"/>
+      <w:r>
+        <w:rPr>
+          <w:rFonts w:ascii="Arial" w:hAnsi="Arial" w:cs="Arial"/>
+          <w:sz w:val="24"/>
+          <w:szCs w:val="24"/>
         </w:rPr>
         <w:t>letra</w:t>
       </w:r>
-      <w:proofErr w:type="spellEnd"/>
-      <w:r>
-        <w:rPr>
-          <w:rFonts w:ascii="Arial" w:hAnsi="Arial" w:cs="Arial"/>
-          <w:sz w:val="24"/>
-          <w:szCs w:val="24"/>
-          <w:lang w:val="en-US"/>
+      <w:r>
+        <w:rPr>
+          <w:rFonts w:ascii="Arial" w:hAnsi="Arial" w:cs="Arial"/>
+          <w:sz w:val="24"/>
+          <w:szCs w:val="24"/>
         </w:rPr>
         <w:t>&gt;</w:t>
       </w:r>
@@ -937,36 +739,14 @@
           <w:rFonts w:ascii="Arial" w:hAnsi="Arial" w:cs="Arial"/>
           <w:sz w:val="24"/>
           <w:szCs w:val="24"/>
-          <w:lang w:val="en-US"/>
-        </w:rPr>
-        <w:t>&lt;</w:t>
-      </w:r>
-      <w:proofErr w:type="spellStart"/>
-      <w:r>
-        <w:rPr>
-          <w:rFonts w:ascii="Arial" w:hAnsi="Arial" w:cs="Arial"/>
-          <w:sz w:val="24"/>
-          <w:szCs w:val="24"/>
-          <w:lang w:val="en-US"/>
-        </w:rPr>
-        <w:t>num_entero</w:t>
-      </w:r>
-      <w:proofErr w:type="spellEnd"/>
-      <w:r>
-        <w:rPr>
-          <w:rFonts w:ascii="Arial" w:hAnsi="Arial" w:cs="Arial"/>
-          <w:sz w:val="24"/>
-          <w:szCs w:val="24"/>
-          <w:lang w:val="en-US"/>
-        </w:rPr>
-        <w:t>&gt;</w:t>
-      </w:r>
-      <w:r>
-        <w:rPr>
-          <w:rFonts w:ascii="Arial" w:hAnsi="Arial" w:cs="Arial"/>
-          <w:sz w:val="24"/>
-          <w:szCs w:val="24"/>
-          <w:lang w:val="en-US"/>
+        </w:rPr>
+        <w:t>&lt;num_entero&gt;</w:t>
+      </w:r>
+      <w:r>
+        <w:rPr>
+          <w:rFonts w:ascii="Arial" w:hAnsi="Arial" w:cs="Arial"/>
+          <w:sz w:val="24"/>
+          <w:szCs w:val="24"/>
         </w:rPr>
         <w:t>}</w:t>
       </w:r>
@@ -978,7 +758,6 @@
           <w:rFonts w:ascii="Arial" w:hAnsi="Arial" w:cs="Arial"/>
           <w:sz w:val="24"/>
           <w:szCs w:val="24"/>
-          <w:lang w:val="en-US"/>
         </w:rPr>
       </w:pPr>
       <w:r>
@@ -988,31 +767,26 @@
           <w:bCs/>
           <w:sz w:val="24"/>
           <w:szCs w:val="24"/>
-          <w:lang w:val="en-US"/>
         </w:rPr>
         <w:t>&lt;</w:t>
       </w:r>
-      <w:proofErr w:type="spellStart"/>
-      <w:r>
-        <w:rPr>
-          <w:rFonts w:ascii="Arial" w:hAnsi="Arial" w:cs="Arial"/>
-          <w:b/>
-          <w:bCs/>
-          <w:sz w:val="24"/>
-          <w:szCs w:val="24"/>
-          <w:lang w:val="en-US"/>
+      <w:r>
+        <w:rPr>
+          <w:rFonts w:ascii="Arial" w:hAnsi="Arial" w:cs="Arial"/>
+          <w:b/>
+          <w:bCs/>
+          <w:sz w:val="24"/>
+          <w:szCs w:val="24"/>
         </w:rPr>
         <w:t>letra</w:t>
       </w:r>
-      <w:proofErr w:type="spellEnd"/>
-      <w:r>
-        <w:rPr>
-          <w:rFonts w:ascii="Arial" w:hAnsi="Arial" w:cs="Arial"/>
-          <w:b/>
-          <w:bCs/>
-          <w:sz w:val="24"/>
-          <w:szCs w:val="24"/>
-          <w:lang w:val="en-US"/>
+      <w:r>
+        <w:rPr>
+          <w:rFonts w:ascii="Arial" w:hAnsi="Arial" w:cs="Arial"/>
+          <w:b/>
+          <w:bCs/>
+          <w:sz w:val="24"/>
+          <w:szCs w:val="24"/>
         </w:rPr>
         <w:t xml:space="preserve">&gt;: = </w:t>
       </w:r>
@@ -1021,7 +795,6 @@
           <w:rFonts w:ascii="Arial" w:hAnsi="Arial" w:cs="Arial"/>
           <w:sz w:val="24"/>
           <w:szCs w:val="24"/>
-          <w:lang w:val="en-US"/>
         </w:rPr>
         <w:t>a|b|c|d|f|g|h|i|j|k|l|m|n|o|p|q|r|s|t|u|v|w|x|y|z|A|B|C|D|F|G|H|I|J|K|L|M|N|O|P|Q|R|S|T|U|V|W|X|Y|Z</w:t>
       </w:r>
@@ -1035,52 +808,23 @@
           <w:bCs/>
           <w:sz w:val="24"/>
           <w:szCs w:val="24"/>
-          <w:lang w:val="en-US"/>
         </w:rPr>
       </w:pPr>
-      <w:bookmarkStart w:id="0" w:name="_GoBack"/>
-      <w:bookmarkEnd w:id="0"/>
-      <w:r>
-        <w:rPr>
-          <w:rFonts w:ascii="Arial" w:hAnsi="Arial" w:cs="Arial"/>
-          <w:b/>
-          <w:bCs/>
-          <w:sz w:val="24"/>
-          <w:szCs w:val="24"/>
-          <w:lang w:val="en-US"/>
-        </w:rPr>
-        <w:t>&lt;</w:t>
-      </w:r>
-      <w:proofErr w:type="spellStart"/>
-      <w:r>
-        <w:rPr>
-          <w:rFonts w:ascii="Arial" w:hAnsi="Arial" w:cs="Arial"/>
-          <w:b/>
-          <w:bCs/>
-          <w:sz w:val="24"/>
-          <w:szCs w:val="24"/>
-          <w:lang w:val="en-US"/>
-        </w:rPr>
-        <w:t>num_entero</w:t>
-      </w:r>
-      <w:proofErr w:type="spellEnd"/>
-      <w:r>
-        <w:rPr>
-          <w:rFonts w:ascii="Arial" w:hAnsi="Arial" w:cs="Arial"/>
-          <w:b/>
-          <w:bCs/>
-          <w:sz w:val="24"/>
-          <w:szCs w:val="24"/>
-          <w:lang w:val="en-US"/>
-        </w:rPr>
-        <w:t xml:space="preserve">&gt;: = </w:t>
-      </w:r>
-      <w:r>
-        <w:rPr>
-          <w:rFonts w:ascii="Arial" w:hAnsi="Arial" w:cs="Arial"/>
-          <w:sz w:val="24"/>
-          <w:szCs w:val="24"/>
-          <w:lang w:val="en-US"/>
+      <w:r>
+        <w:rPr>
+          <w:rFonts w:ascii="Arial" w:hAnsi="Arial" w:cs="Arial"/>
+          <w:b/>
+          <w:bCs/>
+          <w:sz w:val="24"/>
+          <w:szCs w:val="24"/>
+        </w:rPr>
+        <w:t xml:space="preserve">&lt;num_entero&gt;: = </w:t>
+      </w:r>
+      <w:r>
+        <w:rPr>
+          <w:rFonts w:ascii="Arial" w:hAnsi="Arial" w:cs="Arial"/>
+          <w:sz w:val="24"/>
+          <w:szCs w:val="24"/>
         </w:rPr>
         <w:t>0|1|2|3|4|5|6|7|8|9</w:t>
       </w:r>
@@ -1229,6 +973,7 @@
         </w:rPr>
         <w:t xml:space="preserve"> </w:t>
       </w:r>
+      <w:proofErr w:type="gramStart"/>
       <w:r>
         <w:rPr>
           <w:rFonts w:ascii="Arial" w:hAnsi="Arial" w:cs="Arial"/>
@@ -1255,6 +1000,7 @@
         </w:rPr>
         <w:t>”</w:t>
       </w:r>
+      <w:proofErr w:type="gramEnd"/>
       <w:r>
         <w:rPr>
           <w:rFonts w:ascii="Arial" w:hAnsi="Arial" w:cs="Arial"/>
@@ -1591,6 +1337,7 @@
     <w:p>
       <w:pPr>
         <w:spacing w:line="360" w:lineRule="auto"/>
+        <w:ind w:left="1416" w:hanging="1416"/>
         <w:rPr>
           <w:rFonts w:ascii="Arial" w:hAnsi="Arial" w:cs="Arial"/>
           <w:sz w:val="24"/>
@@ -1759,8 +1506,28 @@
           <w:sz w:val="24"/>
           <w:szCs w:val="24"/>
         </w:rPr>
-        <w:t>&lt;identificador&gt; ( “++” | “--” )</w:t>
-      </w:r>
+        <w:t xml:space="preserve">&lt;identificador&gt; </w:t>
+      </w:r>
+      <w:proofErr w:type="gramStart"/>
+      <w:r>
+        <w:rPr>
+          <w:rFonts w:ascii="Arial" w:hAnsi="Arial" w:cs="Arial"/>
+          <w:sz w:val="24"/>
+          <w:szCs w:val="24"/>
+        </w:rPr>
+        <w:t>( “</w:t>
+      </w:r>
+      <w:proofErr w:type="gramEnd"/>
+      <w:r>
+        <w:rPr>
+          <w:rFonts w:ascii="Arial" w:hAnsi="Arial" w:cs="Arial"/>
+          <w:sz w:val="24"/>
+          <w:szCs w:val="24"/>
+        </w:rPr>
+        <w:t>++” | “--” )</w:t>
+      </w:r>
+      <w:bookmarkStart w:id="0" w:name="_GoBack"/>
+      <w:bookmarkEnd w:id="0"/>
     </w:p>
     <w:sectPr>
       <w:headerReference w:type="default" r:id="rId6"/>
@@ -1859,7 +1626,7 @@
       </w:pPr>
     </w:pPrDefault>
   </w:docDefaults>
-  <w:latentStyles w:defLockedState="0" w:defUIPriority="99" w:defSemiHidden="0" w:defUnhideWhenUsed="0" w:defQFormat="0" w:count="376">
+  <w:latentStyles w:defLockedState="0" w:defUIPriority="99" w:defSemiHidden="0" w:defUnhideWhenUsed="0" w:defQFormat="0" w:count="375">
     <w:lsdException w:name="Normal" w:uiPriority="0" w:qFormat="1"/>
     <w:lsdException w:name="heading 1" w:uiPriority="9" w:qFormat="1"/>
     <w:lsdException w:name="heading 2" w:semiHidden="1" w:uiPriority="9" w:unhideWhenUsed="1" w:qFormat="1"/>
@@ -2235,7 +2002,6 @@
     <w:lsdException w:name="Smart Hyperlink" w:semiHidden="1" w:unhideWhenUsed="1"/>
     <w:lsdException w:name="Hashtag" w:semiHidden="1" w:unhideWhenUsed="1"/>
     <w:lsdException w:name="Unresolved Mention" w:semiHidden="1" w:unhideWhenUsed="1"/>
-    <w:lsdException w:name="Smart Link" w:semiHidden="1" w:unhideWhenUsed="1"/>
   </w:latentStyles>
   <w:style w:type="paragraph" w:default="1" w:styleId="Normal">
     <w:name w:val="Normal"/>

--- a/Gramatica repartida.docx
+++ b/Gramatica repartida.docx
@@ -248,7 +248,29 @@
           <w:sz w:val="24"/>
           <w:szCs w:val="24"/>
         </w:rPr>
-        <w:t xml:space="preserve">&lt;if&gt;: = </w:t>
+        <w:t>&lt;</w:t>
+      </w:r>
+      <w:proofErr w:type="spellStart"/>
+      <w:r>
+        <w:rPr>
+          <w:rFonts w:ascii="Arial" w:hAnsi="Arial" w:cs="Arial"/>
+          <w:b/>
+          <w:bCs/>
+          <w:sz w:val="24"/>
+          <w:szCs w:val="24"/>
+        </w:rPr>
+        <w:t>if</w:t>
+      </w:r>
+      <w:proofErr w:type="spellEnd"/>
+      <w:r>
+        <w:rPr>
+          <w:rFonts w:ascii="Arial" w:hAnsi="Arial" w:cs="Arial"/>
+          <w:b/>
+          <w:bCs/>
+          <w:sz w:val="24"/>
+          <w:szCs w:val="24"/>
+        </w:rPr>
+        <w:t xml:space="preserve">&gt;: = </w:t>
       </w:r>
       <w:r>
         <w:rPr>
@@ -1090,8 +1112,10 @@
           <w:sz w:val="24"/>
           <w:szCs w:val="24"/>
         </w:rPr>
-        <w:t xml:space="preserve"> &lt;expresión&gt; “;”</w:t>
-      </w:r>
+        <w:t xml:space="preserve"> &lt;expresión&gt;</w:t>
+      </w:r>
+      <w:bookmarkStart w:id="0" w:name="_GoBack"/>
+      <w:bookmarkEnd w:id="0"/>
     </w:p>
     <w:p>
       <w:pPr>
@@ -1526,8 +1550,6 @@
         </w:rPr>
         <w:t>++” | “--” )</w:t>
       </w:r>
-      <w:bookmarkStart w:id="0" w:name="_GoBack"/>
-      <w:bookmarkEnd w:id="0"/>
     </w:p>
     <w:sectPr>
       <w:headerReference w:type="default" r:id="rId6"/>
